--- a/Installation Instructions.docx
+++ b/Installation Instructions.docx
@@ -48,6 +48,8 @@
         </w:rPr>
         <w:t>By Team Grammers</w:t>
       </w:r>
+      <w:bookmarkStart w:id="0" w:name="_GoBack"/>
+      <w:bookmarkEnd w:id="0"/>
     </w:p>
     <w:p>
       <w:pPr>
@@ -114,9 +116,81 @@
         <w:rPr>
           <w:lang w:val="en-US"/>
         </w:rPr>
-        <w:t xml:space="preserve">Simply go to </w:t>
-      </w:r>
-      <w:hyperlink r:id="rId4" w:history="1">
+        <w:t>Used the included short cuts pc:</w:t>
+      </w:r>
+      <w:r>
+        <w:rPr>
+          <w:lang w:val="en-US"/>
+        </w:rPr>
+        <w:object w:dxaOrig="1541" w:dyaOrig="998">
+          <v:shapetype id="_x0000_t75" coordsize="21600,21600" o:spt="75" o:preferrelative="t" path="m@4@5l@4@11@9@11@9@5xe" filled="f" stroked="f">
+            <v:stroke joinstyle="miter"/>
+            <v:formulas>
+              <v:f eqn="if lineDrawn pixelLineWidth 0"/>
+              <v:f eqn="sum @0 1 0"/>
+              <v:f eqn="sum 0 0 @1"/>
+              <v:f eqn="prod @2 1 2"/>
+              <v:f eqn="prod @3 21600 pixelWidth"/>
+              <v:f eqn="prod @3 21600 pixelHeight"/>
+              <v:f eqn="sum @0 0 1"/>
+              <v:f eqn="prod @6 1 2"/>
+              <v:f eqn="prod @7 21600 pixelWidth"/>
+              <v:f eqn="sum @8 21600 0"/>
+              <v:f eqn="prod @7 21600 pixelHeight"/>
+              <v:f eqn="sum @10 21600 0"/>
+            </v:formulas>
+            <v:path o:extrusionok="f" gradientshapeok="t" o:connecttype="rect"/>
+            <o:lock v:ext="edit" aspectratio="t"/>
+          </v:shapetype>
+          <v:shape id="_x0000_i1025" type="#_x0000_t75" style="width:77.25pt;height:50.25pt" o:ole="">
+            <v:imagedata r:id="rId6" o:title=""/>
+          </v:shape>
+          <o:OLEObject Type="Embed" ProgID="Package" ShapeID="_x0000_i1025" DrawAspect="Icon" ObjectID="_1650214806" r:id="rId7"/>
+        </w:object>
+      </w:r>
+      <w:r>
+        <w:rPr>
+          <w:lang w:val="en-US"/>
+        </w:rPr>
+        <w:t>or mac:</w:t>
+      </w:r>
+      <w:r>
+        <w:rPr>
+          <w:lang w:val="en-US"/>
+        </w:rPr>
+        <w:object w:dxaOrig="1541" w:dyaOrig="998">
+          <v:shape id="_x0000_i1026" type="#_x0000_t75" style="width:77.25pt;height:50.25pt" o:ole="">
+            <v:imagedata r:id="rId8" o:title=""/>
+          </v:shape>
+          <o:OLEObject Type="Embed" ProgID="Package" ShapeID="_x0000_i1026" DrawAspect="Icon" ObjectID="_1650214807" r:id="rId9"/>
+        </w:object>
+      </w:r>
+      <w:r>
+        <w:rPr>
+          <w:lang w:val="en-US"/>
+        </w:rPr>
+        <w:t>or,</w:t>
+      </w:r>
+    </w:p>
+    <w:p>
+      <w:pPr>
+        <w:rPr>
+          <w:lang w:val="en-US"/>
+        </w:rPr>
+      </w:pPr>
+      <w:r>
+        <w:rPr>
+          <w:lang w:val="en-US"/>
+        </w:rPr>
+        <w:t>s</w:t>
+      </w:r>
+      <w:r>
+        <w:rPr>
+          <w:lang w:val="en-US"/>
+        </w:rPr>
+        <w:t xml:space="preserve">imply go to </w:t>
+      </w:r>
+      <w:hyperlink r:id="rId10" w:history="1">
         <w:r>
           <w:rPr>
             <w:rStyle w:val="Hyperlink"/>
@@ -226,8 +300,6 @@
         </w:rPr>
         <w:t>wait for the pages to load. If that fails,</w:t>
       </w:r>
-      <w:bookmarkStart w:id="0" w:name="_GoBack"/>
-      <w:bookmarkEnd w:id="0"/>
       <w:r>
         <w:rPr>
           <w:lang w:val="en-US"/>
@@ -259,7 +331,7 @@
         </w:rPr>
         <w:t xml:space="preserve"> member Jack Ma by email </w:t>
       </w:r>
-      <w:hyperlink r:id="rId5" w:history="1">
+      <w:hyperlink r:id="rId11" w:history="1">
         <w:r>
           <w:rPr>
             <w:rStyle w:val="Hyperlink"/>
@@ -291,6 +363,7 @@
       </w:pPr>
     </w:p>
     <w:sectPr>
+      <w:headerReference w:type="default" r:id="rId12"/>
       <w:pgSz w:w="12240" w:h="15840"/>
       <w:pgMar w:top="1440" w:right="1440" w:bottom="1440" w:left="1440" w:header="708" w:footer="708" w:gutter="0"/>
       <w:cols w:space="708"/>
@@ -298,6 +371,93 @@
     </w:sectPr>
   </w:body>
 </w:document>
+</file>
+
+<file path=word/endnotes.xml><?xml version="1.0" encoding="utf-8"?>
+<w:endnotes xmlns:wpc="http://schemas.microsoft.com/office/word/2010/wordprocessingCanvas" xmlns:cx="http://schemas.microsoft.com/office/drawing/2014/chartex" xmlns:mc="http://schemas.openxmlformats.org/markup-compatibility/2006" xmlns:o="urn:schemas-microsoft-com:office:office" xmlns:r="http://schemas.openxmlformats.org/officeDocument/2006/relationships" xmlns:m="http://schemas.openxmlformats.org/officeDocument/2006/math" xmlns:v="urn:schemas-microsoft-com:vml" xmlns:wp14="http://schemas.microsoft.com/office/word/2010/wordprocessingDrawing" xmlns:wp="http://schemas.openxmlformats.org/drawingml/2006/wordprocessingDrawing" xmlns:w10="urn:schemas-microsoft-com:office:word" xmlns:w="http://schemas.openxmlformats.org/wordprocessingml/2006/main" xmlns:w14="http://schemas.microsoft.com/office/word/2010/wordml" xmlns:w15="http://schemas.microsoft.com/office/word/2012/wordml" xmlns:w16se="http://schemas.microsoft.com/office/word/2015/wordml/symex" xmlns:wpg="http://schemas.microsoft.com/office/word/2010/wordprocessingGroup" xmlns:wpi="http://schemas.microsoft.com/office/word/2010/wordprocessingInk" xmlns:wne="http://schemas.microsoft.com/office/word/2006/wordml" xmlns:wps="http://schemas.microsoft.com/office/word/2010/wordprocessingShape" mc:Ignorable="w14 w15 w16se wp14">
+  <w:endnote w:type="separator" w:id="-1">
+    <w:p>
+      <w:pPr>
+        <w:spacing w:after="0" w:line="240" w:lineRule="auto"/>
+      </w:pPr>
+      <w:r>
+        <w:separator/>
+      </w:r>
+    </w:p>
+  </w:endnote>
+  <w:endnote w:type="continuationSeparator" w:id="0">
+    <w:p>
+      <w:pPr>
+        <w:spacing w:after="0" w:line="240" w:lineRule="auto"/>
+      </w:pPr>
+      <w:r>
+        <w:continuationSeparator/>
+      </w:r>
+    </w:p>
+  </w:endnote>
+</w:endnotes>
+</file>
+
+<file path=word/footnotes.xml><?xml version="1.0" encoding="utf-8"?>
+<w:footnotes xmlns:wpc="http://schemas.microsoft.com/office/word/2010/wordprocessingCanvas" xmlns:cx="http://schemas.microsoft.com/office/drawing/2014/chartex" xmlns:mc="http://schemas.openxmlformats.org/markup-compatibility/2006" xmlns:o="urn:schemas-microsoft-com:office:office" xmlns:r="http://schemas.openxmlformats.org/officeDocument/2006/relationships" xmlns:m="http://schemas.openxmlformats.org/officeDocument/2006/math" xmlns:v="urn:schemas-microsoft-com:vml" xmlns:wp14="http://schemas.microsoft.com/office/word/2010/wordprocessingDrawing" xmlns:wp="http://schemas.openxmlformats.org/drawingml/2006/wordprocessingDrawing" xmlns:w10="urn:schemas-microsoft-com:office:word" xmlns:w="http://schemas.openxmlformats.org/wordprocessingml/2006/main" xmlns:w14="http://schemas.microsoft.com/office/word/2010/wordml" xmlns:w15="http://schemas.microsoft.com/office/word/2012/wordml" xmlns:w16se="http://schemas.microsoft.com/office/word/2015/wordml/symex" xmlns:wpg="http://schemas.microsoft.com/office/word/2010/wordprocessingGroup" xmlns:wpi="http://schemas.microsoft.com/office/word/2010/wordprocessingInk" xmlns:wne="http://schemas.microsoft.com/office/word/2006/wordml" xmlns:wps="http://schemas.microsoft.com/office/word/2010/wordprocessingShape" mc:Ignorable="w14 w15 w16se wp14">
+  <w:footnote w:type="separator" w:id="-1">
+    <w:p>
+      <w:pPr>
+        <w:spacing w:after="0" w:line="240" w:lineRule="auto"/>
+      </w:pPr>
+      <w:r>
+        <w:separator/>
+      </w:r>
+    </w:p>
+  </w:footnote>
+  <w:footnote w:type="continuationSeparator" w:id="0">
+    <w:p>
+      <w:pPr>
+        <w:spacing w:after="0" w:line="240" w:lineRule="auto"/>
+      </w:pPr>
+      <w:r>
+        <w:continuationSeparator/>
+      </w:r>
+    </w:p>
+  </w:footnote>
+</w:footnotes>
+</file>
+
+<file path=word/header1.xml><?xml version="1.0" encoding="utf-8"?>
+<w:hdr xmlns:wpc="http://schemas.microsoft.com/office/word/2010/wordprocessingCanvas" xmlns:cx="http://schemas.microsoft.com/office/drawing/2014/chartex" xmlns:mc="http://schemas.openxmlformats.org/markup-compatibility/2006" xmlns:o="urn:schemas-microsoft-com:office:office" xmlns:r="http://schemas.openxmlformats.org/officeDocument/2006/relationships" xmlns:m="http://schemas.openxmlformats.org/officeDocument/2006/math" xmlns:v="urn:schemas-microsoft-com:vml" xmlns:wp14="http://schemas.microsoft.com/office/word/2010/wordprocessingDrawing" xmlns:wp="http://schemas.openxmlformats.org/drawingml/2006/wordprocessingDrawing" xmlns:w10="urn:schemas-microsoft-com:office:word" xmlns:w="http://schemas.openxmlformats.org/wordprocessingml/2006/main" xmlns:w14="http://schemas.microsoft.com/office/word/2010/wordml" xmlns:w15="http://schemas.microsoft.com/office/word/2012/wordml" xmlns:w16se="http://schemas.microsoft.com/office/word/2015/wordml/symex" xmlns:wpg="http://schemas.microsoft.com/office/word/2010/wordprocessingGroup" xmlns:wpi="http://schemas.microsoft.com/office/word/2010/wordprocessingInk" xmlns:wne="http://schemas.microsoft.com/office/word/2006/wordml" xmlns:wps="http://schemas.microsoft.com/office/word/2010/wordprocessingShape" mc:Ignorable="w14 w15 w16se wp14">
+  <w:p>
+    <w:pPr>
+      <w:pStyle w:val="Header"/>
+      <w:jc w:val="center"/>
+    </w:pPr>
+    <w:r>
+      <w:pict>
+        <v:shapetype id="_x0000_t75" coordsize="21600,21600" o:spt="75" o:preferrelative="t" path="m@4@5l@4@11@9@11@9@5xe" filled="f" stroked="f">
+          <v:stroke joinstyle="miter"/>
+          <v:formulas>
+            <v:f eqn="if lineDrawn pixelLineWidth 0"/>
+            <v:f eqn="sum @0 1 0"/>
+            <v:f eqn="sum 0 0 @1"/>
+            <v:f eqn="prod @2 1 2"/>
+            <v:f eqn="prod @3 21600 pixelWidth"/>
+            <v:f eqn="prod @3 21600 pixelHeight"/>
+            <v:f eqn="sum @0 0 1"/>
+            <v:f eqn="prod @6 1 2"/>
+            <v:f eqn="prod @7 21600 pixelWidth"/>
+            <v:f eqn="sum @8 21600 0"/>
+            <v:f eqn="prod @7 21600 pixelHeight"/>
+            <v:f eqn="sum @10 21600 0"/>
+          </v:formulas>
+          <v:path o:extrusionok="f" gradientshapeok="t" o:connecttype="rect"/>
+          <o:lock v:ext="edit" aspectratio="t"/>
+        </v:shapetype>
+        <v:shape id="_x0000_i1034" type="#_x0000_t75" style="width:133.5pt;height:44.25pt" o:ole="">
+          <v:imagedata r:id="rId1" o:title="TeamGrammers"/>
+        </v:shape>
+      </w:pict>
+    </w:r>
+  </w:p>
+</w:hdr>
 </file>
 
 <file path=word/styles.xml><?xml version="1.0" encoding="utf-8"?>
@@ -800,6 +960,50 @@
       <w:u w:val="single"/>
     </w:rPr>
   </w:style>
+  <w:style w:type="paragraph" w:styleId="Header">
+    <w:name w:val="header"/>
+    <w:basedOn w:val="Normal"/>
+    <w:link w:val="HeaderChar"/>
+    <w:uiPriority w:val="99"/>
+    <w:unhideWhenUsed/>
+    <w:rsid w:val="003C79E2"/>
+    <w:pPr>
+      <w:tabs>
+        <w:tab w:val="center" w:pos="4680"/>
+        <w:tab w:val="right" w:pos="9360"/>
+      </w:tabs>
+      <w:spacing w:after="0" w:line="240" w:lineRule="auto"/>
+    </w:pPr>
+  </w:style>
+  <w:style w:type="character" w:customStyle="1" w:styleId="HeaderChar">
+    <w:name w:val="Header Char"/>
+    <w:basedOn w:val="DefaultParagraphFont"/>
+    <w:link w:val="Header"/>
+    <w:uiPriority w:val="99"/>
+    <w:rsid w:val="003C79E2"/>
+  </w:style>
+  <w:style w:type="paragraph" w:styleId="Footer">
+    <w:name w:val="footer"/>
+    <w:basedOn w:val="Normal"/>
+    <w:link w:val="FooterChar"/>
+    <w:uiPriority w:val="99"/>
+    <w:unhideWhenUsed/>
+    <w:rsid w:val="003C79E2"/>
+    <w:pPr>
+      <w:tabs>
+        <w:tab w:val="center" w:pos="4680"/>
+        <w:tab w:val="right" w:pos="9360"/>
+      </w:tabs>
+      <w:spacing w:after="0" w:line="240" w:lineRule="auto"/>
+    </w:pPr>
+  </w:style>
+  <w:style w:type="character" w:customStyle="1" w:styleId="FooterChar">
+    <w:name w:val="Footer Char"/>
+    <w:basedOn w:val="DefaultParagraphFont"/>
+    <w:link w:val="Footer"/>
+    <w:uiPriority w:val="99"/>
+    <w:rsid w:val="003C79E2"/>
+  </w:style>
 </w:styles>
 </file>
 
